--- a/sources/University.docx
+++ b/sources/University.docx
@@ -11,26 +11,16 @@
           <w:i/>
           <w:iCs/>
         </w:rPr>
-        <w:t xml:space="preserve">Fashion </w:t>
-      </w:r>
-      <w:proofErr w:type="gramStart"/>
-      <w:r>
-        <w:rPr>
-          <w:i/>
-          <w:iCs/>
-        </w:rPr>
-        <w:t>For</w:t>
-      </w:r>
-      <w:proofErr w:type="gramEnd"/>
-      <w:r>
-        <w:rPr>
-          <w:i/>
-          <w:iCs/>
-        </w:rPr>
-        <w:t xml:space="preserve"> Future</w:t>
+        <w:t>Fashion For Future</w:t>
       </w:r>
       <w:r>
-        <w:t xml:space="preserve"> research lab is a multidisciplinary and multi-skilled environment focused on bridging the gap between academia and industry by connecting technological development with practical application. Within this framework, various events and training sessions are organized to empower fashion sector professionals in the use of artificial intelligence tools. One example is the training GenAI for Designers, that aimed to enhance the design process of new accessories.</w:t>
+        <w:t xml:space="preserve"> research lab is a multidisciplinary and multi-skilled environment focused on bridging the gap between academia and industry by connecting technological development with practical application. Within this framework, various </w:t>
+      </w:r>
+      <w:r>
+        <w:t>projects</w:t>
+      </w:r>
+      <w:r>
+        <w:t xml:space="preserve"> are organized to empower professionals in the use of artificial intelligence tools. </w:t>
       </w:r>
     </w:p>
     <w:p>
@@ -40,7 +30,13 @@
     </w:p>
     <w:p>
       <w:r>
-        <w:t>The team also includes the researcher Djonathan Luiz de Oliveira Quadras, who has extensive experience in the textile industry. He has worked on projects involving databases integration, development of managerial dashboards using BI tools, and the application of machine learning and AI for automated data analysis and reporting. Djonathan has also conducted research on the use of AI for production scheduling and maintenance optimization. His current doctoral project focuses on applying AI to fashion supply chains, with an emphasis on data-driven decision-making support for businesses.</w:t>
+        <w:t>The team also includes the researcher Djonathan Luiz de Oliveira Quadras. He has worked on projects involving databases integration, development of managerial dashboards using BI tools, and the application of machine learning and AI for automated data analysis and reportin</w:t>
+      </w:r>
+      <w:r>
+        <w:t>g</w:t>
+      </w:r>
+      <w:r>
+        <w:t>. His current doctoral project focuses on applying AI to fashion supply chains, with an emphasis on data-driven decision-making support for businesses.</w:t>
       </w:r>
     </w:p>
     <w:sectPr>
@@ -656,6 +652,7 @@
   <w:style w:type="character" w:default="1" w:styleId="DefaultParagraphFont">
     <w:name w:val="Default Paragraph Font"/>
     <w:uiPriority w:val="1"/>
+    <w:semiHidden/>
     <w:unhideWhenUsed/>
   </w:style>
   <w:style w:type="table" w:default="1" w:styleId="TableNormal">
